--- a/公司POS系统/3.项目开发/公司POS系统_个人周报/孙成/个人周报1.docx
+++ b/公司POS系统/3.项目开发/公司POS系统_个人周报/孙成/个人周报1.docx
@@ -82,8 +82,6 @@
         </w:rPr>
         <w:t>孙成</w:t>
       </w:r>
-      <w:bookmarkStart w:id="0" w:name="_GoBack"/>
-      <w:bookmarkEnd w:id="0"/>
     </w:p>
     <w:p>
       <w:pPr>
@@ -195,13 +193,13 @@
             <w:pPr>
               <w:spacing w:line="240" w:lineRule="auto"/>
               <w:rPr>
-                <w:color w:val="0070C0"/>
+                <w:color w:val="000000" w:themeColor="text1"/>
               </w:rPr>
             </w:pPr>
             <w:r>
               <w:rPr>
                 <w:rFonts w:hint="eastAsia"/>
-                <w:color w:val="0070C0"/>
+                <w:color w:val="000000" w:themeColor="text1"/>
               </w:rPr>
               <w:t>项目成员确定</w:t>
             </w:r>
@@ -216,13 +214,13 @@
               <w:pStyle w:val="a6"/>
               <w:ind w:firstLineChars="0" w:firstLine="0"/>
               <w:rPr>
-                <w:color w:val="0070C0"/>
+                <w:color w:val="000000" w:themeColor="text1"/>
               </w:rPr>
             </w:pPr>
             <w:r>
               <w:rPr>
                 <w:rFonts w:hint="eastAsia"/>
-                <w:color w:val="0070C0"/>
+                <w:color w:val="000000" w:themeColor="text1"/>
               </w:rPr>
               <w:t>10.25~10.26</w:t>
             </w:r>
@@ -237,13 +235,13 @@
               <w:pStyle w:val="a6"/>
               <w:ind w:firstLineChars="0" w:firstLine="0"/>
               <w:rPr>
-                <w:color w:val="0070C0"/>
+                <w:color w:val="000000" w:themeColor="text1"/>
               </w:rPr>
             </w:pPr>
             <w:r>
               <w:rPr>
                 <w:rFonts w:hint="eastAsia"/>
-                <w:color w:val="0070C0"/>
+                <w:color w:val="000000" w:themeColor="text1"/>
               </w:rPr>
               <w:t>100%</w:t>
             </w:r>
@@ -259,13 +257,13 @@
             <w:pPr>
               <w:spacing w:line="240" w:lineRule="auto"/>
               <w:rPr>
-                <w:color w:val="0070C0"/>
+                <w:color w:val="000000" w:themeColor="text1"/>
               </w:rPr>
             </w:pPr>
             <w:r>
               <w:rPr>
                 <w:rFonts w:hint="eastAsia"/>
-                <w:color w:val="0070C0"/>
+                <w:color w:val="000000" w:themeColor="text1"/>
               </w:rPr>
               <w:t>讨论做什么项目并预估难易</w:t>
             </w:r>
@@ -280,13 +278,13 @@
               <w:pStyle w:val="a6"/>
               <w:ind w:firstLineChars="0" w:firstLine="0"/>
               <w:rPr>
-                <w:color w:val="0070C0"/>
+                <w:color w:val="000000" w:themeColor="text1"/>
               </w:rPr>
             </w:pPr>
             <w:r>
               <w:rPr>
                 <w:rFonts w:hint="eastAsia"/>
-                <w:color w:val="0070C0"/>
+                <w:color w:val="000000" w:themeColor="text1"/>
               </w:rPr>
               <w:t>10.26~10.30</w:t>
             </w:r>
@@ -301,20 +299,20 @@
               <w:pStyle w:val="a6"/>
               <w:ind w:firstLineChars="0" w:firstLine="0"/>
               <w:rPr>
-                <w:color w:val="0070C0"/>
+                <w:color w:val="000000" w:themeColor="text1"/>
               </w:rPr>
             </w:pPr>
             <w:r>
               <w:rPr>
                 <w:rFonts w:hint="eastAsia"/>
-                <w:color w:val="0070C0"/>
+                <w:color w:val="000000" w:themeColor="text1"/>
               </w:rPr>
               <w:t>5</w:t>
             </w:r>
             <w:r>
               <w:rPr>
                 <w:rFonts w:hint="eastAsia"/>
-                <w:color w:val="0070C0"/>
+                <w:color w:val="000000" w:themeColor="text1"/>
               </w:rPr>
               <w:t>0%</w:t>
             </w:r>
@@ -333,6 +331,8 @@
                 <w:color w:val="0070C0"/>
               </w:rPr>
             </w:pPr>
+            <w:bookmarkStart w:id="0" w:name="_GoBack"/>
+            <w:bookmarkEnd w:id="0"/>
           </w:p>
         </w:tc>
         <w:tc>
